--- a/DSA/Notes and slides/DSA_BFS and DFS.docx
+++ b/DSA/Notes and slides/DSA_BFS and DFS.docx
@@ -205,23 +205,7 @@
           <w:sz w:val="20"/>
           <w:szCs w:val="20"/>
         </w:rPr>
-        <w:t xml:space="preserve">if I am on </w:t>
-      </w:r>
-      <w:proofErr w:type="gramStart"/>
-      <w:r>
-        <w:rPr>
-          <w:sz w:val="20"/>
-          <w:szCs w:val="20"/>
-        </w:rPr>
-        <w:t>a  particular</w:t>
-      </w:r>
-      <w:proofErr w:type="gramEnd"/>
-      <w:r>
-        <w:rPr>
-          <w:sz w:val="20"/>
-          <w:szCs w:val="20"/>
-        </w:rPr>
-        <w:t xml:space="preserve"> vertex then visiting all of its adjacent vertex</w:t>
+        <w:t>if I am on a particular vertex then visiting all of its adjacent vertex</w:t>
       </w:r>
       <w:r>
         <w:rPr>
@@ -282,6 +266,7 @@
             </w:pPr>
             <w:r>
               <w:rPr>
+                <w:noProof/>
                 <w:sz w:val="20"/>
                 <w:szCs w:val="20"/>
                 <w:shd w:val="clear" w:color="auto" w:fill="D9D9D9" w:themeFill="background1" w:themeFillShade="D9"/>
@@ -450,6 +435,7 @@
             </w:pPr>
             <w:r>
               <w:rPr>
+                <w:noProof/>
                 <w:sz w:val="20"/>
                 <w:szCs w:val="20"/>
               </w:rPr>
@@ -638,6 +624,7 @@
             </w:r>
             <w:r>
               <w:rPr>
+                <w:noProof/>
                 <w:sz w:val="20"/>
                 <w:szCs w:val="20"/>
               </w:rPr>
@@ -1115,6 +1102,7 @@
             </w:pPr>
             <w:r>
               <w:rPr>
+                <w:noProof/>
                 <w:sz w:val="20"/>
                 <w:szCs w:val="20"/>
               </w:rPr>
@@ -1956,6 +1944,7 @@
               <w:rPr>
                 <w:b/>
                 <w:bCs/>
+                <w:noProof/>
                 <w:sz w:val="28"/>
                 <w:szCs w:val="28"/>
               </w:rPr>
@@ -2957,35 +2946,19 @@
                 <w:szCs w:val="20"/>
               </w:rPr>
             </w:pPr>
-            <w:proofErr w:type="spellStart"/>
-            <w:r>
-              <w:rPr>
-                <w:sz w:val="20"/>
-                <w:szCs w:val="20"/>
-              </w:rPr>
-              <w:t>Dfs</w:t>
-            </w:r>
-            <w:proofErr w:type="spellEnd"/>
-            <w:r>
-              <w:rPr>
-                <w:sz w:val="20"/>
-                <w:szCs w:val="20"/>
-              </w:rPr>
-              <w:t xml:space="preserve">: </w:t>
-            </w:r>
-            <w:r>
-              <w:rPr>
-                <w:sz w:val="20"/>
-                <w:szCs w:val="20"/>
-              </w:rPr>
-              <w:t xml:space="preserve"> </w:t>
-            </w:r>
-            <w:r>
-              <w:rPr>
-                <w:sz w:val="20"/>
-                <w:szCs w:val="20"/>
-              </w:rPr>
-              <w:t>Pre order: 1, 4, 3, 10, 9, 2, 8, 7, 5, 6</w:t>
+            <w:r>
+              <w:rPr>
+                <w:sz w:val="20"/>
+                <w:szCs w:val="20"/>
+              </w:rPr>
+              <w:t xml:space="preserve">Dfs: </w:t>
+            </w:r>
+            <w:r>
+              <w:rPr>
+                <w:sz w:val="20"/>
+                <w:szCs w:val="20"/>
+              </w:rPr>
+              <w:t xml:space="preserve"> Pre order: 1, 4, 3, 10, 9, 2, 8, 7, 5, 6</w:t>
             </w:r>
           </w:p>
           <w:tbl>
@@ -3608,6 +3581,7 @@
             </w:r>
             <w:r>
               <w:rPr>
+                <w:noProof/>
                 <w:sz w:val="20"/>
                 <w:szCs w:val="20"/>
               </w:rPr>
@@ -3835,6 +3809,842 @@
         </w:rPr>
       </w:pPr>
     </w:p>
+    <w:p>
+      <w:pPr>
+        <w:rPr>
+          <w:sz w:val="20"/>
+          <w:szCs w:val="20"/>
+        </w:rPr>
+      </w:pPr>
+    </w:p>
+    <w:p>
+      <w:pPr>
+        <w:rPr>
+          <w:sz w:val="20"/>
+          <w:szCs w:val="20"/>
+        </w:rPr>
+      </w:pPr>
+    </w:p>
+    <w:p>
+      <w:pPr>
+        <w:rPr>
+          <w:sz w:val="20"/>
+          <w:szCs w:val="20"/>
+        </w:rPr>
+      </w:pPr>
+    </w:p>
+    <w:p>
+      <w:pPr>
+        <w:rPr>
+          <w:sz w:val="20"/>
+          <w:szCs w:val="20"/>
+        </w:rPr>
+      </w:pPr>
+    </w:p>
+    <w:p>
+      <w:pPr>
+        <w:rPr>
+          <w:sz w:val="20"/>
+          <w:szCs w:val="20"/>
+        </w:rPr>
+      </w:pPr>
+    </w:p>
+    <w:p>
+      <w:pPr>
+        <w:rPr>
+          <w:sz w:val="20"/>
+          <w:szCs w:val="20"/>
+        </w:rPr>
+      </w:pPr>
+    </w:p>
+    <w:p>
+      <w:pPr>
+        <w:rPr>
+          <w:sz w:val="20"/>
+          <w:szCs w:val="20"/>
+        </w:rPr>
+      </w:pPr>
+    </w:p>
+    <w:p>
+      <w:pPr>
+        <w:jc w:val="center"/>
+        <w:rPr>
+          <w:b/>
+          <w:bCs/>
+          <w:sz w:val="36"/>
+          <w:szCs w:val="36"/>
+        </w:rPr>
+      </w:pPr>
+      <w:r>
+        <w:rPr>
+          <w:b/>
+          <w:bCs/>
+          <w:sz w:val="36"/>
+          <w:szCs w:val="36"/>
+        </w:rPr>
+        <w:t>Practice problem of DFS and BFS from different section</w:t>
+      </w:r>
+    </w:p>
+    <w:tbl>
+      <w:tblPr>
+        <w:tblStyle w:val="TableGrid"/>
+        <w:tblW w:w="0" w:type="auto"/>
+        <w:tblLook w:val="04A0" w:firstRow="1" w:lastRow="0" w:firstColumn="1" w:lastColumn="0" w:noHBand="0" w:noVBand="1"/>
+      </w:tblPr>
+      <w:tblGrid>
+        <w:gridCol w:w="4495"/>
+        <w:gridCol w:w="899"/>
+        <w:gridCol w:w="4501"/>
+        <w:gridCol w:w="895"/>
+      </w:tblGrid>
+      <w:tr>
+        <w:tc>
+          <w:tcPr>
+            <w:tcW w:w="4495" w:type="dxa"/>
+          </w:tcPr>
+          <w:p>
+            <w:pPr>
+              <w:rPr>
+                <w:sz w:val="20"/>
+                <w:szCs w:val="20"/>
+              </w:rPr>
+            </w:pPr>
+          </w:p>
+        </w:tc>
+        <w:tc>
+          <w:tcPr>
+            <w:tcW w:w="899" w:type="dxa"/>
+          </w:tcPr>
+          <w:p>
+            <w:pPr>
+              <w:rPr>
+                <w:sz w:val="20"/>
+                <w:szCs w:val="20"/>
+              </w:rPr>
+            </w:pPr>
+          </w:p>
+        </w:tc>
+        <w:tc>
+          <w:tcPr>
+            <w:tcW w:w="4501" w:type="dxa"/>
+          </w:tcPr>
+          <w:p>
+            <w:pPr>
+              <w:rPr>
+                <w:sz w:val="20"/>
+                <w:szCs w:val="20"/>
+              </w:rPr>
+            </w:pPr>
+          </w:p>
+        </w:tc>
+        <w:tc>
+          <w:tcPr>
+            <w:tcW w:w="895" w:type="dxa"/>
+          </w:tcPr>
+          <w:p>
+            <w:pPr>
+              <w:rPr>
+                <w:sz w:val="20"/>
+                <w:szCs w:val="20"/>
+              </w:rPr>
+            </w:pPr>
+          </w:p>
+        </w:tc>
+      </w:tr>
+      <w:tr>
+        <w:tc>
+          <w:tcPr>
+            <w:tcW w:w="4495" w:type="dxa"/>
+          </w:tcPr>
+          <w:p>
+            <w:pPr>
+              <w:pStyle w:val="ListParagraph"/>
+              <w:numPr>
+                <w:ilvl w:val="0"/>
+                <w:numId w:val="5"/>
+              </w:numPr>
+              <w:rPr>
+                <w:rFonts w:asciiTheme="majorHAnsi" w:hAnsiTheme="majorHAnsi" w:cstheme="majorHAnsi"/>
+                <w:sz w:val="20"/>
+                <w:szCs w:val="20"/>
+              </w:rPr>
+            </w:pPr>
+            <w:r>
+              <w:rPr>
+                <w:rFonts w:asciiTheme="majorHAnsi" w:hAnsiTheme="majorHAnsi" w:cstheme="majorHAnsi"/>
+                <w:sz w:val="20"/>
+                <w:szCs w:val="20"/>
+              </w:rPr>
+              <w:t>Flood Fill</w:t>
+            </w:r>
+          </w:p>
+        </w:tc>
+        <w:tc>
+          <w:tcPr>
+            <w:tcW w:w="899" w:type="dxa"/>
+          </w:tcPr>
+          <w:p>
+            <w:pPr>
+              <w:rPr>
+                <w:sz w:val="20"/>
+                <w:szCs w:val="20"/>
+              </w:rPr>
+            </w:pPr>
+          </w:p>
+        </w:tc>
+        <w:tc>
+          <w:tcPr>
+            <w:tcW w:w="4501" w:type="dxa"/>
+          </w:tcPr>
+          <w:p>
+            <w:pPr>
+              <w:rPr>
+                <w:sz w:val="20"/>
+                <w:szCs w:val="20"/>
+              </w:rPr>
+            </w:pPr>
+          </w:p>
+        </w:tc>
+        <w:tc>
+          <w:tcPr>
+            <w:tcW w:w="895" w:type="dxa"/>
+          </w:tcPr>
+          <w:p>
+            <w:pPr>
+              <w:rPr>
+                <w:sz w:val="20"/>
+                <w:szCs w:val="20"/>
+              </w:rPr>
+            </w:pPr>
+          </w:p>
+        </w:tc>
+      </w:tr>
+      <w:tr>
+        <w:tc>
+          <w:tcPr>
+            <w:tcW w:w="4495" w:type="dxa"/>
+          </w:tcPr>
+          <w:p>
+            <w:pPr>
+              <w:pStyle w:val="ListParagraph"/>
+              <w:numPr>
+                <w:ilvl w:val="0"/>
+                <w:numId w:val="5"/>
+              </w:numPr>
+              <w:rPr>
+                <w:rFonts w:asciiTheme="majorHAnsi" w:hAnsiTheme="majorHAnsi" w:cstheme="majorHAnsi"/>
+                <w:sz w:val="20"/>
+                <w:szCs w:val="20"/>
+              </w:rPr>
+            </w:pPr>
+            <w:r>
+              <w:rPr>
+                <w:rFonts w:asciiTheme="majorHAnsi" w:hAnsiTheme="majorHAnsi" w:cstheme="majorHAnsi"/>
+                <w:sz w:val="20"/>
+                <w:szCs w:val="20"/>
+              </w:rPr>
+              <w:t>Number of Islands</w:t>
+            </w:r>
+          </w:p>
+        </w:tc>
+        <w:tc>
+          <w:tcPr>
+            <w:tcW w:w="899" w:type="dxa"/>
+          </w:tcPr>
+          <w:p>
+            <w:pPr>
+              <w:rPr>
+                <w:sz w:val="20"/>
+                <w:szCs w:val="20"/>
+              </w:rPr>
+            </w:pPr>
+          </w:p>
+        </w:tc>
+        <w:tc>
+          <w:tcPr>
+            <w:tcW w:w="4501" w:type="dxa"/>
+          </w:tcPr>
+          <w:p>
+            <w:pPr>
+              <w:rPr>
+                <w:sz w:val="20"/>
+                <w:szCs w:val="20"/>
+              </w:rPr>
+            </w:pPr>
+          </w:p>
+        </w:tc>
+        <w:tc>
+          <w:tcPr>
+            <w:tcW w:w="895" w:type="dxa"/>
+          </w:tcPr>
+          <w:p>
+            <w:pPr>
+              <w:rPr>
+                <w:sz w:val="20"/>
+                <w:szCs w:val="20"/>
+              </w:rPr>
+            </w:pPr>
+          </w:p>
+        </w:tc>
+      </w:tr>
+      <w:tr>
+        <w:tc>
+          <w:tcPr>
+            <w:tcW w:w="4495" w:type="dxa"/>
+          </w:tcPr>
+          <w:p>
+            <w:pPr>
+              <w:pStyle w:val="ListParagraph"/>
+              <w:numPr>
+                <w:ilvl w:val="0"/>
+                <w:numId w:val="5"/>
+              </w:numPr>
+              <w:rPr>
+                <w:rFonts w:asciiTheme="majorHAnsi" w:hAnsiTheme="majorHAnsi" w:cstheme="majorHAnsi"/>
+                <w:sz w:val="20"/>
+                <w:szCs w:val="20"/>
+              </w:rPr>
+            </w:pPr>
+            <w:r>
+              <w:rPr>
+                <w:rFonts w:asciiTheme="majorHAnsi" w:hAnsiTheme="majorHAnsi" w:cstheme="majorHAnsi"/>
+                <w:sz w:val="20"/>
+                <w:szCs w:val="20"/>
+              </w:rPr>
+              <w:t>Find the level of given node in an Undirected Graph</w:t>
+            </w:r>
+          </w:p>
+        </w:tc>
+        <w:tc>
+          <w:tcPr>
+            <w:tcW w:w="899" w:type="dxa"/>
+          </w:tcPr>
+          <w:p>
+            <w:pPr>
+              <w:rPr>
+                <w:sz w:val="20"/>
+                <w:szCs w:val="20"/>
+              </w:rPr>
+            </w:pPr>
+          </w:p>
+        </w:tc>
+        <w:tc>
+          <w:tcPr>
+            <w:tcW w:w="4501" w:type="dxa"/>
+          </w:tcPr>
+          <w:p>
+            <w:pPr>
+              <w:rPr>
+                <w:sz w:val="20"/>
+                <w:szCs w:val="20"/>
+              </w:rPr>
+            </w:pPr>
+          </w:p>
+        </w:tc>
+        <w:tc>
+          <w:tcPr>
+            <w:tcW w:w="895" w:type="dxa"/>
+          </w:tcPr>
+          <w:p>
+            <w:pPr>
+              <w:rPr>
+                <w:sz w:val="20"/>
+                <w:szCs w:val="20"/>
+              </w:rPr>
+            </w:pPr>
+          </w:p>
+        </w:tc>
+      </w:tr>
+      <w:tr>
+        <w:tc>
+          <w:tcPr>
+            <w:tcW w:w="4495" w:type="dxa"/>
+          </w:tcPr>
+          <w:p>
+            <w:pPr>
+              <w:pStyle w:val="ListParagraph"/>
+              <w:numPr>
+                <w:ilvl w:val="0"/>
+                <w:numId w:val="5"/>
+              </w:numPr>
+              <w:rPr>
+                <w:rFonts w:asciiTheme="majorHAnsi" w:hAnsiTheme="majorHAnsi" w:cstheme="majorHAnsi"/>
+                <w:sz w:val="20"/>
+                <w:szCs w:val="20"/>
+              </w:rPr>
+            </w:pPr>
+            <w:r>
+              <w:rPr>
+                <w:rFonts w:asciiTheme="majorHAnsi" w:hAnsiTheme="majorHAnsi" w:cstheme="majorHAnsi"/>
+                <w:sz w:val="20"/>
+                <w:szCs w:val="20"/>
+              </w:rPr>
+              <w:t>Connected Components in a Graph</w:t>
+            </w:r>
+          </w:p>
+        </w:tc>
+        <w:tc>
+          <w:tcPr>
+            <w:tcW w:w="899" w:type="dxa"/>
+          </w:tcPr>
+          <w:p>
+            <w:pPr>
+              <w:rPr>
+                <w:sz w:val="20"/>
+                <w:szCs w:val="20"/>
+              </w:rPr>
+            </w:pPr>
+          </w:p>
+        </w:tc>
+        <w:tc>
+          <w:tcPr>
+            <w:tcW w:w="4501" w:type="dxa"/>
+          </w:tcPr>
+          <w:p>
+            <w:pPr>
+              <w:rPr>
+                <w:sz w:val="20"/>
+                <w:szCs w:val="20"/>
+              </w:rPr>
+            </w:pPr>
+          </w:p>
+        </w:tc>
+        <w:tc>
+          <w:tcPr>
+            <w:tcW w:w="895" w:type="dxa"/>
+          </w:tcPr>
+          <w:p>
+            <w:pPr>
+              <w:rPr>
+                <w:sz w:val="20"/>
+                <w:szCs w:val="20"/>
+              </w:rPr>
+            </w:pPr>
+          </w:p>
+        </w:tc>
+      </w:tr>
+      <w:tr>
+        <w:tc>
+          <w:tcPr>
+            <w:tcW w:w="4495" w:type="dxa"/>
+          </w:tcPr>
+          <w:p>
+            <w:pPr>
+              <w:pStyle w:val="ListParagraph"/>
+              <w:numPr>
+                <w:ilvl w:val="0"/>
+                <w:numId w:val="5"/>
+              </w:numPr>
+              <w:rPr>
+                <w:rFonts w:asciiTheme="majorHAnsi" w:hAnsiTheme="majorHAnsi" w:cstheme="majorHAnsi"/>
+                <w:sz w:val="20"/>
+                <w:szCs w:val="20"/>
+              </w:rPr>
+            </w:pPr>
+            <w:r>
+              <w:rPr>
+                <w:rFonts w:asciiTheme="majorHAnsi" w:hAnsiTheme="majorHAnsi" w:cstheme="majorHAnsi"/>
+                <w:sz w:val="20"/>
+                <w:szCs w:val="20"/>
+              </w:rPr>
+              <w:t>Monk and the Islands</w:t>
+            </w:r>
+          </w:p>
+        </w:tc>
+        <w:tc>
+          <w:tcPr>
+            <w:tcW w:w="899" w:type="dxa"/>
+          </w:tcPr>
+          <w:p>
+            <w:pPr>
+              <w:rPr>
+                <w:sz w:val="20"/>
+                <w:szCs w:val="20"/>
+              </w:rPr>
+            </w:pPr>
+          </w:p>
+        </w:tc>
+        <w:tc>
+          <w:tcPr>
+            <w:tcW w:w="4501" w:type="dxa"/>
+          </w:tcPr>
+          <w:p>
+            <w:pPr>
+              <w:rPr>
+                <w:sz w:val="20"/>
+                <w:szCs w:val="20"/>
+              </w:rPr>
+            </w:pPr>
+          </w:p>
+        </w:tc>
+        <w:tc>
+          <w:tcPr>
+            <w:tcW w:w="895" w:type="dxa"/>
+          </w:tcPr>
+          <w:p>
+            <w:pPr>
+              <w:rPr>
+                <w:sz w:val="20"/>
+                <w:szCs w:val="20"/>
+              </w:rPr>
+            </w:pPr>
+          </w:p>
+        </w:tc>
+      </w:tr>
+      <w:tr>
+        <w:tc>
+          <w:tcPr>
+            <w:tcW w:w="4495" w:type="dxa"/>
+          </w:tcPr>
+          <w:p>
+            <w:pPr>
+              <w:pStyle w:val="ListParagraph"/>
+              <w:numPr>
+                <w:ilvl w:val="0"/>
+                <w:numId w:val="5"/>
+              </w:numPr>
+              <w:rPr>
+                <w:rFonts w:asciiTheme="majorHAnsi" w:hAnsiTheme="majorHAnsi" w:cstheme="majorHAnsi"/>
+                <w:sz w:val="20"/>
+                <w:szCs w:val="20"/>
+              </w:rPr>
+            </w:pPr>
+            <w:r>
+              <w:rPr>
+                <w:rFonts w:asciiTheme="majorHAnsi" w:hAnsiTheme="majorHAnsi" w:cstheme="majorHAnsi"/>
+                <w:sz w:val="20"/>
+                <w:szCs w:val="20"/>
+              </w:rPr>
+              <w:t>Detect cycle in an undirected graph</w:t>
+            </w:r>
+          </w:p>
+        </w:tc>
+        <w:tc>
+          <w:tcPr>
+            <w:tcW w:w="899" w:type="dxa"/>
+          </w:tcPr>
+          <w:p>
+            <w:pPr>
+              <w:rPr>
+                <w:sz w:val="20"/>
+                <w:szCs w:val="20"/>
+              </w:rPr>
+            </w:pPr>
+          </w:p>
+        </w:tc>
+        <w:tc>
+          <w:tcPr>
+            <w:tcW w:w="4501" w:type="dxa"/>
+          </w:tcPr>
+          <w:p>
+            <w:pPr>
+              <w:rPr>
+                <w:sz w:val="20"/>
+                <w:szCs w:val="20"/>
+              </w:rPr>
+            </w:pPr>
+          </w:p>
+        </w:tc>
+        <w:tc>
+          <w:tcPr>
+            <w:tcW w:w="895" w:type="dxa"/>
+          </w:tcPr>
+          <w:p>
+            <w:pPr>
+              <w:rPr>
+                <w:sz w:val="20"/>
+                <w:szCs w:val="20"/>
+              </w:rPr>
+            </w:pPr>
+          </w:p>
+        </w:tc>
+      </w:tr>
+      <w:tr>
+        <w:tc>
+          <w:tcPr>
+            <w:tcW w:w="4495" w:type="dxa"/>
+          </w:tcPr>
+          <w:p>
+            <w:pPr>
+              <w:pStyle w:val="ListParagraph"/>
+              <w:numPr>
+                <w:ilvl w:val="0"/>
+                <w:numId w:val="5"/>
+              </w:numPr>
+              <w:rPr>
+                <w:rFonts w:asciiTheme="majorHAnsi" w:hAnsiTheme="majorHAnsi" w:cstheme="majorHAnsi"/>
+                <w:sz w:val="20"/>
+                <w:szCs w:val="20"/>
+              </w:rPr>
+            </w:pPr>
+            <w:r>
+              <w:rPr>
+                <w:rFonts w:asciiTheme="majorHAnsi" w:hAnsiTheme="majorHAnsi" w:cstheme="majorHAnsi"/>
+                <w:sz w:val="20"/>
+                <w:szCs w:val="20"/>
+              </w:rPr>
+              <w:t>Detect Cycle in a Directed Graph</w:t>
+            </w:r>
+          </w:p>
+        </w:tc>
+        <w:tc>
+          <w:tcPr>
+            <w:tcW w:w="899" w:type="dxa"/>
+          </w:tcPr>
+          <w:p>
+            <w:pPr>
+              <w:rPr>
+                <w:sz w:val="20"/>
+                <w:szCs w:val="20"/>
+              </w:rPr>
+            </w:pPr>
+          </w:p>
+        </w:tc>
+        <w:tc>
+          <w:tcPr>
+            <w:tcW w:w="4501" w:type="dxa"/>
+          </w:tcPr>
+          <w:p>
+            <w:pPr>
+              <w:rPr>
+                <w:sz w:val="20"/>
+                <w:szCs w:val="20"/>
+              </w:rPr>
+            </w:pPr>
+          </w:p>
+        </w:tc>
+        <w:tc>
+          <w:tcPr>
+            <w:tcW w:w="895" w:type="dxa"/>
+          </w:tcPr>
+          <w:p>
+            <w:pPr>
+              <w:rPr>
+                <w:sz w:val="20"/>
+                <w:szCs w:val="20"/>
+              </w:rPr>
+            </w:pPr>
+          </w:p>
+        </w:tc>
+      </w:tr>
+    </w:tbl>
+    <w:p>
+      <w:pPr>
+        <w:rPr>
+          <w:sz w:val="20"/>
+          <w:szCs w:val="20"/>
+        </w:rPr>
+      </w:pPr>
+    </w:p>
+    <w:p>
+      <w:pPr>
+        <w:rPr>
+          <w:sz w:val="20"/>
+          <w:szCs w:val="20"/>
+        </w:rPr>
+      </w:pPr>
+    </w:p>
+    <w:p>
+      <w:pPr>
+        <w:rPr>
+          <w:sz w:val="20"/>
+          <w:szCs w:val="20"/>
+        </w:rPr>
+      </w:pPr>
+    </w:p>
+    <w:p>
+      <w:pPr>
+        <w:pStyle w:val="Default"/>
+      </w:pPr>
+    </w:p>
+    <w:p>
+      <w:pPr>
+        <w:pStyle w:val="Default"/>
+        <w:rPr>
+          <w:sz w:val="28"/>
+          <w:szCs w:val="28"/>
+        </w:rPr>
+      </w:pPr>
+      <w:r>
+        <w:t xml:space="preserve"> </w:t>
+      </w:r>
+      <w:r>
+        <w:rPr>
+          <w:b/>
+          <w:bCs/>
+          <w:sz w:val="28"/>
+          <w:szCs w:val="28"/>
+        </w:rPr>
+        <w:t xml:space="preserve">Problems related to Graph Traversal (BFS+DFS) </w:t>
+      </w:r>
+    </w:p>
+    <w:p>
+      <w:pPr>
+        <w:pStyle w:val="Default"/>
+        <w:numPr>
+          <w:ilvl w:val="0"/>
+          <w:numId w:val="6"/>
+        </w:numPr>
+        <w:spacing w:after="61"/>
+        <w:ind w:left="360" w:hanging="360"/>
+        <w:rPr>
+          <w:color w:val="1154CC"/>
+          <w:sz w:val="23"/>
+          <w:szCs w:val="23"/>
+        </w:rPr>
+      </w:pPr>
+      <w:r>
+        <w:rPr>
+          <w:color w:val="1154CC"/>
+          <w:sz w:val="23"/>
+          <w:szCs w:val="23"/>
+        </w:rPr>
+        <w:t xml:space="preserve">https://leetcode.com/problems/number-of-islands </w:t>
+      </w:r>
+    </w:p>
+    <w:p>
+      <w:pPr>
+        <w:pStyle w:val="Default"/>
+        <w:numPr>
+          <w:ilvl w:val="0"/>
+          <w:numId w:val="6"/>
+        </w:numPr>
+        <w:spacing w:after="61"/>
+        <w:ind w:left="360" w:hanging="360"/>
+        <w:rPr>
+          <w:color w:val="1154CC"/>
+          <w:sz w:val="23"/>
+          <w:szCs w:val="23"/>
+        </w:rPr>
+      </w:pPr>
+      <w:r>
+        <w:rPr>
+          <w:color w:val="1154CC"/>
+          <w:sz w:val="23"/>
+          <w:szCs w:val="23"/>
+        </w:rPr>
+        <w:t xml:space="preserve">https://www.geeksforgeeks.org/find-the-level-of-given-node-in-an-undirected-graph </w:t>
+      </w:r>
+    </w:p>
+    <w:p>
+      <w:pPr>
+        <w:pStyle w:val="Default"/>
+        <w:numPr>
+          <w:ilvl w:val="0"/>
+          <w:numId w:val="6"/>
+        </w:numPr>
+        <w:spacing w:after="61"/>
+        <w:ind w:left="360" w:hanging="360"/>
+        <w:rPr>
+          <w:color w:val="1154CC"/>
+          <w:sz w:val="23"/>
+          <w:szCs w:val="23"/>
+        </w:rPr>
+      </w:pPr>
+      <w:r>
+        <w:rPr>
+          <w:color w:val="1154CC"/>
+          <w:sz w:val="23"/>
+          <w:szCs w:val="23"/>
+        </w:rPr>
+        <w:t xml:space="preserve">https://www.hackerearth.com/problem/algorithm/connected-components-in-a-graph </w:t>
+      </w:r>
+    </w:p>
+    <w:p>
+      <w:pPr>
+        <w:pStyle w:val="Default"/>
+        <w:numPr>
+          <w:ilvl w:val="0"/>
+          <w:numId w:val="6"/>
+        </w:numPr>
+        <w:spacing w:after="61"/>
+        <w:ind w:left="360" w:hanging="360"/>
+        <w:rPr>
+          <w:color w:val="1154CC"/>
+          <w:sz w:val="23"/>
+          <w:szCs w:val="23"/>
+        </w:rPr>
+      </w:pPr>
+      <w:r>
+        <w:rPr>
+          <w:color w:val="1154CC"/>
+          <w:sz w:val="23"/>
+          <w:szCs w:val="23"/>
+        </w:rPr>
+        <w:t xml:space="preserve">https://www.hackerearth.com/practice/algorithms/graphs/breadth-first-search/practice-problems/algorithm/monk-and-the-islands </w:t>
+      </w:r>
+    </w:p>
+    <w:p>
+      <w:pPr>
+        <w:pStyle w:val="Default"/>
+        <w:numPr>
+          <w:ilvl w:val="0"/>
+          <w:numId w:val="6"/>
+        </w:numPr>
+        <w:spacing w:after="61"/>
+        <w:ind w:left="360" w:hanging="360"/>
+        <w:rPr>
+          <w:color w:val="1154CC"/>
+          <w:sz w:val="23"/>
+          <w:szCs w:val="23"/>
+        </w:rPr>
+      </w:pPr>
+      <w:r>
+        <w:rPr>
+          <w:color w:val="1154CC"/>
+          <w:sz w:val="23"/>
+          <w:szCs w:val="23"/>
+        </w:rPr>
+        <w:t xml:space="preserve">https://www.geeksforgeeks.org/detect-cycle-undirected-graph </w:t>
+      </w:r>
+    </w:p>
+    <w:p>
+      <w:pPr>
+        <w:pStyle w:val="Default"/>
+        <w:numPr>
+          <w:ilvl w:val="0"/>
+          <w:numId w:val="6"/>
+        </w:numPr>
+        <w:ind w:left="360" w:hanging="360"/>
+        <w:rPr>
+          <w:color w:val="1154CC"/>
+          <w:sz w:val="23"/>
+          <w:szCs w:val="23"/>
+        </w:rPr>
+      </w:pPr>
+      <w:r>
+        <w:rPr>
+          <w:color w:val="1154CC"/>
+          <w:sz w:val="23"/>
+          <w:szCs w:val="23"/>
+        </w:rPr>
+        <w:t xml:space="preserve">https://www.geeksforgeeks.org/detect-cycle-in-a-graph </w:t>
+      </w:r>
+    </w:p>
+    <w:p>
+      <w:pPr>
+        <w:rPr>
+          <w:sz w:val="20"/>
+          <w:szCs w:val="20"/>
+        </w:rPr>
+      </w:pPr>
+    </w:p>
+    <w:p>
+      <w:pPr>
+        <w:rPr>
+          <w:sz w:val="20"/>
+          <w:szCs w:val="20"/>
+        </w:rPr>
+      </w:pPr>
+    </w:p>
+    <w:p>
+      <w:pPr>
+        <w:rPr>
+          <w:sz w:val="20"/>
+          <w:szCs w:val="20"/>
+        </w:rPr>
+      </w:pPr>
+    </w:p>
     <w:sectPr>
       <w:pgSz w:w="12240" w:h="15840"/>
       <w:pgMar w:top="1440" w:right="720" w:bottom="720" w:left="720" w:header="720" w:footer="720" w:gutter="0"/>
@@ -4023,6 +4833,57 @@
     </w:lvl>
   </w:abstractNum>
   <w:abstractNum w:abstractNumId="2" w15:restartNumberingAfterBreak="0">
+    <w:nsid w:val="1D62AD5C"/>
+    <w:multiLevelType w:val="hybridMultilevel"/>
+    <w:tmpl w:val="ECDBCF93"/>
+    <w:lvl w:ilvl="0" w:tplc="FFFFFFFF">
+      <w:start w:val="1"/>
+      <w:numFmt w:val="decimal"/>
+      <w:lvlText w:val="%1."/>
+      <w:lvlJc w:val="left"/>
+    </w:lvl>
+    <w:lvl w:ilvl="1" w:tplc="FFFFFFFF">
+      <w:numFmt w:val="decimal"/>
+      <w:lvlText w:val=""/>
+      <w:lvlJc w:val="left"/>
+    </w:lvl>
+    <w:lvl w:ilvl="2" w:tplc="FFFFFFFF">
+      <w:numFmt w:val="decimal"/>
+      <w:lvlText w:val=""/>
+      <w:lvlJc w:val="left"/>
+    </w:lvl>
+    <w:lvl w:ilvl="3" w:tplc="FFFFFFFF">
+      <w:numFmt w:val="decimal"/>
+      <w:lvlText w:val=""/>
+      <w:lvlJc w:val="left"/>
+    </w:lvl>
+    <w:lvl w:ilvl="4" w:tplc="FFFFFFFF">
+      <w:numFmt w:val="decimal"/>
+      <w:lvlText w:val=""/>
+      <w:lvlJc w:val="left"/>
+    </w:lvl>
+    <w:lvl w:ilvl="5" w:tplc="FFFFFFFF">
+      <w:numFmt w:val="decimal"/>
+      <w:lvlText w:val=""/>
+      <w:lvlJc w:val="left"/>
+    </w:lvl>
+    <w:lvl w:ilvl="6" w:tplc="FFFFFFFF">
+      <w:numFmt w:val="decimal"/>
+      <w:lvlText w:val=""/>
+      <w:lvlJc w:val="left"/>
+    </w:lvl>
+    <w:lvl w:ilvl="7" w:tplc="FFFFFFFF">
+      <w:numFmt w:val="decimal"/>
+      <w:lvlText w:val=""/>
+      <w:lvlJc w:val="left"/>
+    </w:lvl>
+    <w:lvl w:ilvl="8" w:tplc="FFFFFFFF">
+      <w:numFmt w:val="decimal"/>
+      <w:lvlText w:val=""/>
+      <w:lvlJc w:val="left"/>
+    </w:lvl>
+  </w:abstractNum>
+  <w:abstractNum w:abstractNumId="3" w15:restartNumberingAfterBreak="0">
     <w:nsid w:val="2D7B746B"/>
     <w:multiLevelType w:val="hybridMultilevel"/>
     <w:tmpl w:val="743EE9F6"/>
@@ -4111,7 +4972,93 @@
       </w:pPr>
     </w:lvl>
   </w:abstractNum>
-  <w:abstractNum w:abstractNumId="3" w15:restartNumberingAfterBreak="0">
+  <w:abstractNum w:abstractNumId="4" w15:restartNumberingAfterBreak="0">
+    <w:nsid w:val="459B0CA6"/>
+    <w:multiLevelType w:val="hybridMultilevel"/>
+    <w:tmpl w:val="F73C7716"/>
+    <w:lvl w:ilvl="0" w:tplc="0409000F">
+      <w:start w:val="1"/>
+      <w:numFmt w:val="decimal"/>
+      <w:lvlText w:val="%1."/>
+      <w:lvlJc w:val="left"/>
+      <w:pPr>
+        <w:ind w:left="720" w:hanging="360"/>
+      </w:pPr>
+    </w:lvl>
+    <w:lvl w:ilvl="1" w:tplc="04090019" w:tentative="1">
+      <w:start w:val="1"/>
+      <w:numFmt w:val="lowerLetter"/>
+      <w:lvlText w:val="%2."/>
+      <w:lvlJc w:val="left"/>
+      <w:pPr>
+        <w:ind w:left="1440" w:hanging="360"/>
+      </w:pPr>
+    </w:lvl>
+    <w:lvl w:ilvl="2" w:tplc="0409001B" w:tentative="1">
+      <w:start w:val="1"/>
+      <w:numFmt w:val="lowerRoman"/>
+      <w:lvlText w:val="%3."/>
+      <w:lvlJc w:val="right"/>
+      <w:pPr>
+        <w:ind w:left="2160" w:hanging="180"/>
+      </w:pPr>
+    </w:lvl>
+    <w:lvl w:ilvl="3" w:tplc="0409000F" w:tentative="1">
+      <w:start w:val="1"/>
+      <w:numFmt w:val="decimal"/>
+      <w:lvlText w:val="%4."/>
+      <w:lvlJc w:val="left"/>
+      <w:pPr>
+        <w:ind w:left="2880" w:hanging="360"/>
+      </w:pPr>
+    </w:lvl>
+    <w:lvl w:ilvl="4" w:tplc="04090019" w:tentative="1">
+      <w:start w:val="1"/>
+      <w:numFmt w:val="lowerLetter"/>
+      <w:lvlText w:val="%5."/>
+      <w:lvlJc w:val="left"/>
+      <w:pPr>
+        <w:ind w:left="3600" w:hanging="360"/>
+      </w:pPr>
+    </w:lvl>
+    <w:lvl w:ilvl="5" w:tplc="0409001B" w:tentative="1">
+      <w:start w:val="1"/>
+      <w:numFmt w:val="lowerRoman"/>
+      <w:lvlText w:val="%6."/>
+      <w:lvlJc w:val="right"/>
+      <w:pPr>
+        <w:ind w:left="4320" w:hanging="180"/>
+      </w:pPr>
+    </w:lvl>
+    <w:lvl w:ilvl="6" w:tplc="0409000F" w:tentative="1">
+      <w:start w:val="1"/>
+      <w:numFmt w:val="decimal"/>
+      <w:lvlText w:val="%7."/>
+      <w:lvlJc w:val="left"/>
+      <w:pPr>
+        <w:ind w:left="5040" w:hanging="360"/>
+      </w:pPr>
+    </w:lvl>
+    <w:lvl w:ilvl="7" w:tplc="04090019" w:tentative="1">
+      <w:start w:val="1"/>
+      <w:numFmt w:val="lowerLetter"/>
+      <w:lvlText w:val="%8."/>
+      <w:lvlJc w:val="left"/>
+      <w:pPr>
+        <w:ind w:left="5760" w:hanging="360"/>
+      </w:pPr>
+    </w:lvl>
+    <w:lvl w:ilvl="8" w:tplc="0409001B" w:tentative="1">
+      <w:start w:val="1"/>
+      <w:numFmt w:val="lowerRoman"/>
+      <w:lvlText w:val="%9."/>
+      <w:lvlJc w:val="right"/>
+      <w:pPr>
+        <w:ind w:left="6480" w:hanging="180"/>
+      </w:pPr>
+    </w:lvl>
+  </w:abstractNum>
+  <w:abstractNum w:abstractNumId="5" w15:restartNumberingAfterBreak="0">
     <w:nsid w:val="59E87214"/>
     <w:multiLevelType w:val="hybridMultilevel"/>
     <w:tmpl w:val="80B4F0FC"/>
@@ -4198,16 +5145,22 @@
     </w:lvl>
   </w:abstractNum>
   <w:num w:numId="1">
-    <w:abstractNumId w:val="2"/>
+    <w:abstractNumId w:val="3"/>
   </w:num>
   <w:num w:numId="2">
-    <w:abstractNumId w:val="3"/>
+    <w:abstractNumId w:val="5"/>
   </w:num>
   <w:num w:numId="3">
     <w:abstractNumId w:val="1"/>
   </w:num>
   <w:num w:numId="4">
     <w:abstractNumId w:val="0"/>
+  </w:num>
+  <w:num w:numId="5">
+    <w:abstractNumId w:val="4"/>
+  </w:num>
+  <w:num w:numId="6">
+    <w:abstractNumId w:val="2"/>
   </w:num>
 </w:numbering>
 </file>
@@ -4616,7 +5569,6 @@
   <w:style w:type="character" w:default="1" w:styleId="DefaultParagraphFont">
     <w:name w:val="Default Paragraph Font"/>
     <w:uiPriority w:val="1"/>
-    <w:semiHidden/>
     <w:unhideWhenUsed/>
   </w:style>
   <w:style w:type="table" w:default="1" w:styleId="TableNormal">
@@ -4692,6 +5644,21 @@
         <w:insideV w:val="single" w:sz="4" w:space="0" w:color="auto"/>
       </w:tblBorders>
     </w:tblPr>
+  </w:style>
+  <w:style w:type="paragraph" w:customStyle="1" w:styleId="Default">
+    <w:name w:val="Default"/>
+    <w:rsid w:val="00352954"/>
+    <w:pPr>
+      <w:autoSpaceDE w:val="0"/>
+      <w:autoSpaceDN w:val="0"/>
+      <w:adjustRightInd w:val="0"/>
+      <w:spacing w:after="0" w:line="240" w:lineRule="auto"/>
+    </w:pPr>
+    <w:rPr>
+      <w:rFonts w:ascii="Arial" w:hAnsi="Arial" w:cs="Arial"/>
+      <w:color w:val="000000"/>
+      <w:kern w:val="0"/>
+    </w:rPr>
   </w:style>
 </w:styles>
 </file>
